--- a/Creacion de tabla integrador_cac.docx
+++ b/Creacion de tabla integrador_cac.docx
@@ -5,12 +5,20 @@
     <w:p>
       <w:pPr>
         <w:rPr>
+          <w:b/>
+          <w:bCs/>
+          <w:color w:val="FF0000"/>
+          <w:u w:val="single"/>
           <w:lang w:val="en-US"/>
         </w:rPr>
       </w:pPr>
       <w:proofErr w:type="spellStart"/>
       <w:r>
         <w:rPr>
+          <w:b/>
+          <w:bCs/>
+          <w:color w:val="FF0000"/>
+          <w:u w:val="single"/>
           <w:lang w:val="en-US"/>
         </w:rPr>
         <w:t>Creacion</w:t>
@@ -18,27 +26,41 @@
       <w:proofErr w:type="spellEnd"/>
       <w:r>
         <w:rPr>
+          <w:b/>
+          <w:bCs/>
+          <w:color w:val="FF0000"/>
+          <w:u w:val="single"/>
           <w:lang w:val="en-US"/>
         </w:rPr>
         <w:t xml:space="preserve"> de </w:t>
       </w:r>
+      <w:r>
+        <w:rPr>
+          <w:b/>
+          <w:bCs/>
+          <w:color w:val="FF0000"/>
+          <w:u w:val="single"/>
+          <w:lang w:val="en-US"/>
+        </w:rPr>
+        <w:t>table + primary key</w:t>
+      </w:r>
+      <w:r>
+        <w:rPr>
+          <w:b/>
+          <w:bCs/>
+          <w:color w:val="FF0000"/>
+          <w:u w:val="single"/>
+          <w:lang w:val="en-US"/>
+        </w:rPr>
+        <w:t xml:space="preserve"> </w:t>
+      </w:r>
       <w:proofErr w:type="spellStart"/>
       <w:r>
         <w:rPr>
-          <w:lang w:val="en-US"/>
-        </w:rPr>
-        <w:t>tabla</w:t>
-      </w:r>
-      <w:proofErr w:type="spellEnd"/>
-      <w:r>
-        <w:rPr>
-          <w:lang w:val="en-US"/>
-        </w:rPr>
-        <w:t xml:space="preserve"> </w:t>
-      </w:r>
-      <w:proofErr w:type="spellStart"/>
-      <w:r>
-        <w:rPr>
+          <w:b/>
+          <w:bCs/>
+          <w:color w:val="FF0000"/>
+          <w:u w:val="single"/>
           <w:lang w:val="en-US"/>
         </w:rPr>
         <w:t>integrador_cac</w:t>
@@ -1414,55 +1436,23 @@
       <w:pPr>
         <w:rPr>
           <w:rFonts w:ascii="Calibri" w:eastAsia="Calibri" w:hAnsi="Calibri" w:cs="Calibri"/>
-          <w:color w:val="444444"/>
-          <w:sz w:val="19"/>
-          <w:szCs w:val="19"/>
-          <w:lang w:val="en-US"/>
+          <w:b/>
+          <w:bCs/>
+          <w:color w:val="FF0000"/>
+          <w:u w:val="single"/>
+          <w:lang w:val="es-AR"/>
         </w:rPr>
       </w:pPr>
-      <w:proofErr w:type="spellStart"/>
-      <w:r>
-        <w:rPr>
-          <w:rFonts w:ascii="Calibri" w:eastAsia="Calibri" w:hAnsi="Calibri" w:cs="Calibri"/>
-          <w:color w:val="444444"/>
-          <w:sz w:val="19"/>
-          <w:szCs w:val="19"/>
-          <w:lang w:val="en-US"/>
-        </w:rPr>
-        <w:t>Ingreso</w:t>
-      </w:r>
-      <w:proofErr w:type="spellEnd"/>
-      <w:r>
-        <w:rPr>
-          <w:rFonts w:ascii="Calibri" w:eastAsia="Calibri" w:hAnsi="Calibri" w:cs="Calibri"/>
-          <w:color w:val="444444"/>
-          <w:sz w:val="19"/>
-          <w:szCs w:val="19"/>
-          <w:lang w:val="en-US"/>
-        </w:rPr>
-        <w:t xml:space="preserve"> de </w:t>
-      </w:r>
-      <w:proofErr w:type="spellStart"/>
-      <w:r>
-        <w:rPr>
-          <w:rFonts w:ascii="Calibri" w:eastAsia="Calibri" w:hAnsi="Calibri" w:cs="Calibri"/>
-          <w:color w:val="444444"/>
-          <w:sz w:val="19"/>
-          <w:szCs w:val="19"/>
-          <w:lang w:val="en-US"/>
-        </w:rPr>
-        <w:t>oradores</w:t>
-      </w:r>
-      <w:proofErr w:type="spellEnd"/>
-      <w:r>
-        <w:rPr>
-          <w:rFonts w:ascii="Calibri" w:eastAsia="Calibri" w:hAnsi="Calibri" w:cs="Calibri"/>
-          <w:color w:val="444444"/>
-          <w:sz w:val="19"/>
-          <w:szCs w:val="19"/>
-          <w:lang w:val="en-US"/>
-        </w:rPr>
-        <w:t>:</w:t>
+      <w:r>
+        <w:rPr>
+          <w:rFonts w:ascii="Calibri" w:eastAsia="Calibri" w:hAnsi="Calibri" w:cs="Calibri"/>
+          <w:b/>
+          <w:bCs/>
+          <w:color w:val="FF0000"/>
+          <w:u w:val="single"/>
+          <w:lang w:val="es-AR"/>
+        </w:rPr>
+        <w:t>Ingreso de oradores:</w:t>
       </w:r>
     </w:p>
     <w:p>
